--- a/Описание БД Chinook.docx
+++ b/Описание БД Chinook.docx
@@ -634,16 +634,33 @@
     <w:p/>
     <w:p>
       <w:bookmarkStart w:id="0" w:name="_GoBack"/>
+      <w:bookmarkEnd w:id="0"/>
       <w:r>
         <w:rPr>
           <w:noProof/>
         </w:rPr>
         <w:lastRenderedPageBreak/>
         <w:drawing>
-          <wp:inline distT="0" distB="0" distL="0" distR="0" wp14:anchorId="7395EA10" wp14:editId="094DA157">
-            <wp:extent cx="9503856" cy="4737847"/>
-            <wp:effectExtent l="0" t="0" r="2540" b="5715"/>
-            <wp:docPr id="1" name="Рисунок 1"/>
+          <wp:anchor distT="0" distB="0" distL="114300" distR="114300" simplePos="0" relativeHeight="251658240" behindDoc="1" locked="0" layoutInCell="1" allowOverlap="1" wp14:anchorId="59552AB5" wp14:editId="15F98D60">
+            <wp:simplePos x="0" y="0"/>
+            <wp:positionH relativeFrom="column">
+              <wp:posOffset>-385445</wp:posOffset>
+            </wp:positionH>
+            <wp:positionV relativeFrom="paragraph">
+              <wp:posOffset>0</wp:posOffset>
+            </wp:positionV>
+            <wp:extent cx="10183495" cy="5113020"/>
+            <wp:effectExtent l="0" t="0" r="8255" b="0"/>
+            <wp:wrapTight wrapText="bothSides">
+              <wp:wrapPolygon edited="0">
+                <wp:start x="0" y="0"/>
+                <wp:lineTo x="0" y="21487"/>
+                <wp:lineTo x="21577" y="21487"/>
+                <wp:lineTo x="21577" y="0"/>
+                <wp:lineTo x="0" y="0"/>
+              </wp:wrapPolygon>
+            </wp:wrapTight>
+            <wp:docPr id="2" name="Рисунок 2"/>
             <wp:cNvGraphicFramePr>
               <a:graphicFrameLocks xmlns:a="http://schemas.openxmlformats.org/drawingml/2006/main" noChangeAspect="1"/>
             </wp:cNvGraphicFramePr>
@@ -657,7 +674,7 @@
                     </pic:cNvPicPr>
                   </pic:nvPicPr>
                   <pic:blipFill>
-                    <a:blip r:embed="rId6">
+                    <a:blip r:embed="rId6" cstate="print">
                       <a:extLst>
                         <a:ext uri="{28A0092B-C50C-407E-A947-70E740481C1C}">
                           <a14:useLocalDpi xmlns:a14="http://schemas.microsoft.com/office/drawing/2010/main" val="0"/>
@@ -672,7 +689,7 @@
                   <pic:spPr bwMode="auto">
                     <a:xfrm>
                       <a:off x="0" y="0"/>
-                      <a:ext cx="9527005" cy="4749387"/>
+                      <a:ext cx="10183495" cy="5113020"/>
                     </a:xfrm>
                     <a:prstGeom prst="rect">
                       <a:avLst/>
@@ -685,10 +702,15 @@
                 </pic:pic>
               </a:graphicData>
             </a:graphic>
-          </wp:inline>
+            <wp14:sizeRelH relativeFrom="margin">
+              <wp14:pctWidth>0</wp14:pctWidth>
+            </wp14:sizeRelH>
+            <wp14:sizeRelV relativeFrom="margin">
+              <wp14:pctHeight>0</wp14:pctHeight>
+            </wp14:sizeRelV>
+          </wp:anchor>
         </w:drawing>
       </w:r>
-      <w:bookmarkEnd w:id="0"/>
     </w:p>
     <w:p/>
     <w:p>
@@ -738,7 +760,6 @@
           <w:sz w:val="27"/>
           <w:szCs w:val="27"/>
         </w:rPr>
-        <w:lastRenderedPageBreak/>
         <w:t xml:space="preserve">Описание таблиц в БД </w:t>
       </w:r>
       <w:r>
@@ -3291,7 +3312,7 @@
 </file>
 
 <file path=customXml/itemProps1.xml><?xml version="1.0" encoding="utf-8"?>
-<ds:datastoreItem xmlns:ds="http://schemas.openxmlformats.org/officeDocument/2006/customXml" ds:itemID="{22E83AC2-277B-4D91-9481-753ED68B5C34}">
+<ds:datastoreItem xmlns:ds="http://schemas.openxmlformats.org/officeDocument/2006/customXml" ds:itemID="{07733E31-2046-46D5-90DB-9FB993C718D4}">
   <ds:schemaRefs>
     <ds:schemaRef ds:uri="http://schemas.openxmlformats.org/officeDocument/2006/bibliography"/>
   </ds:schemaRefs>
